--- a/Test1/Knowledge Point Analysis/1155173028 Test 1_mistakes_analysis.docx
+++ b/Test1/Knowledge Point Analysis/1155173028 Test 1_mistakes_analysis.docx
@@ -4,154 +4,200 @@
   <w:body>
     <w:p>
       <w:r>
-        <w:t>Below is a detailed analysis of the student's mistakes, structured in the same format as the provided sample analysis, divided into sections based on the knowledge points involved.</w:t>
+        <w:t>### Student Error Analysis</w:t>
         <w:br/>
         <w:br/>
-        <w:t>### 1.1 Kanji/Vocabulary Related Mistakes</w:t>
+        <w:t>The analysis of the student's mistakes in the Japanese practice test is organized into two main sections: 1.1 Kanji/Vocabulary Related Mistakes and 1.2 Grammar Mistakes. Each section is further organized into smaller sub-sections that address specific knowledge points where errors were made. The original question numbers are retained for accuracy.</w:t>
         <w:br/>
         <w:br/>
-        <w:t>#### 1.1.1 Vocabulary Selection Mistake</w:t>
-        <w:br/>
-        <w:t>- **Question 2:**</w:t>
-        <w:br/>
-        <w:t xml:space="preserve">  - **Error:** The student chose option 3 (かがみ) instead of the correct option 4 (ふくろ).</w:t>
-        <w:br/>
-        <w:t xml:space="preserve">  - **Analysis:** The student confused similar-sounding words but with different meanings. "かがみ" means "mirror," while "ふくろ" means "bag," which is the appropriate choice for "ごみを　すてる　袋."</w:t>
+        <w:t>#### 1.1 Kanji/Vocabulary Related Mistakes</w:t>
         <w:br/>
         <w:br/>
-        <w:t>- **Question 3 (First Instance):**</w:t>
+        <w:t>**Pronunciation Mistakes**</w:t>
         <w:br/>
-        <w:t xml:space="preserve">  - **Error:** The student chose option 2 (ちゅういする) instead of the correct option 4 (かたづける).</w:t>
+        <w:t>- **Question: 袋 (ふくろ)**</w:t>
         <w:br/>
-        <w:t xml:space="preserve">  - **Analysis:** The student failed to select the appropriate verb for the context of tidying up a desk. "ちゅういする" means "to be careful," whereas "かたづける" means "to tidy up."</w:t>
+        <w:t xml:space="preserve">  - **Correct Option:** 4 (ふくろ)</w:t>
+        <w:br/>
+        <w:t xml:space="preserve">  - **Student's Choice:** 3 (かがみ)</w:t>
+        <w:br/>
+        <w:t xml:space="preserve">  - **Analysis:** The student confused the kanji for 'bag' (袋) with the word for 'mirror' (かがみ). This indicates a need to strengthen kanji recognition and their corresponding vocabulary.</w:t>
         <w:br/>
         <w:br/>
-        <w:t>- **Question 3 (Second Instance):**</w:t>
+        <w:t>**Contextual Vocabulary Errors**</w:t>
         <w:br/>
-        <w:t xml:space="preserve">  - **Error:** The student chose option 1 (この　あいだ) instead of the correct option 4 (しょうらい).</w:t>
+        <w:t>- **Question: 整理 (かたづける)**</w:t>
         <w:br/>
-        <w:t xml:space="preserve">  - **Analysis:** The student selected a phrase indicating the past ("この　あいだ" means "the other day") instead of the future ("しょうらい" means "future"), which fits the context of wanting to work abroad.</w:t>
+        <w:t xml:space="preserve">  - **Correct Option:** 4 (かたづける)</w:t>
+        <w:br/>
+        <w:t xml:space="preserve">  - **Student's Choice:** 2 (ちゅういする)</w:t>
+        <w:br/>
+        <w:t xml:space="preserve">  - **Analysis:** The student chose 'to pay attention' (ちゅういする) instead of 'to tidy up' (かたづける), showing a misunderstanding of context-specific vocabulary usage.</w:t>
         <w:br/>
         <w:br/>
-        <w:t>- **Question 4 (Second Instance):**</w:t>
+        <w:t>- **Question: 将来 (しょうらい)**</w:t>
         <w:br/>
-        <w:t xml:space="preserve">  - **Error:** The student chose option 4 (かなしい) instead of the correct option 2 (しっぱい).</w:t>
+        <w:t xml:space="preserve">  - **Correct Option:** 4 (しょうらい)</w:t>
         <w:br/>
-        <w:t xml:space="preserve">  - **Analysis:** The student misunderstood the context of "ミス" (mistake), selecting an emotional context ("かなしい" means "sad") rather than a synonymous term for mistake ("しっぱい" means "failure").</w:t>
+        <w:t xml:space="preserve">  - **Student's Choice:** 1 (このあいだ)</w:t>
+        <w:br/>
+        <w:t xml:space="preserve">  - **Analysis:** The student selected 'recently' (このあいだ) instead of 'future' (しょうらい), highlighting a need to differentiate between times-related vocabulary.</w:t>
         <w:br/>
         <w:br/>
-        <w:t>- **Question 5 (First Instance):**</w:t>
+        <w:t>- **Question: 訪ねる (たずねます)**</w:t>
         <w:br/>
-        <w:t xml:space="preserve">  - **Error:** The student chose option 4 (きょうみ) instead of the correct option 3 (きょうみをもっています).</w:t>
+        <w:t xml:space="preserve">  - **Correct Option:** 4 (たずねます)</w:t>
         <w:br/>
-        <w:t xml:space="preserve">  - **Analysis:** The student used "きょうみ" incorrectly in a noun form rather than the correct usage with "もっています" to express having an interest.</w:t>
+        <w:t xml:space="preserve">  - **Student's Choice:** 3 (しらべます)</w:t>
+        <w:br/>
+        <w:t xml:space="preserve">  - **Analysis:** The student used 'to investigate' (しらべます) instead of 'to visit' (たずねます), indicating confusion between verbs with similar structures but different meanings.</w:t>
         <w:br/>
         <w:br/>
-        <w:t>- **Question 5 (Second Instance):**</w:t>
+        <w:t>- **Question: 失敗 (しっぱい)**</w:t>
         <w:br/>
-        <w:t xml:space="preserve">  - **Error:** The student chose option 3 (こまかい) instead of the correct option 4 (こまかいおかね).</w:t>
+        <w:t xml:space="preserve">  - **Correct Option:** 2 (しっぱい)</w:t>
         <w:br/>
-        <w:t xml:space="preserve">  - **Analysis:** The student misapplied "こまかい" (fine, detailed) to describe a room, which is incorrect. The correct usage refers to small change (money).</w:t>
+        <w:t xml:space="preserve">  - **Student's Choice:** 4 (かなしい)</w:t>
+        <w:br/>
+        <w:t xml:space="preserve">  - **Analysis:** The student misselected 'sad' (かなしい) instead of 'mistake' (しっぱい), suggesting a need to improve understanding of abstract nouns and adjectives.</w:t>
         <w:br/>
         <w:br/>
-        <w:t>- **Question 5 (Third Instance):**</w:t>
+        <w:t>- **Question: 興味 (きょうみ)**</w:t>
         <w:br/>
-        <w:t xml:space="preserve">  - **Error:** The student chose option 1 (かしこまりました) instead of the correct option 2 (かしこまりました).</w:t>
+        <w:t xml:space="preserve">  - **Correct Option:** 3 (きょうみをもっています)</w:t>
         <w:br/>
-        <w:t xml:space="preserve">  - **Analysis:** The student incorrectly used "かしこまりました" in a context of understanding, while it is more appropriately used in service contexts, such as taking an order.</w:t>
+        <w:t xml:space="preserve">  - **Student's Choice:** 4 (きょうみで)</w:t>
+        <w:br/>
+        <w:t xml:space="preserve">  - **Analysis:** The student chose an incorrect form, indicating a misunderstanding of how 'interest' is used in a sentence structure.</w:t>
         <w:br/>
         <w:br/>
-        <w:t>### 1.2 Grammar Mistakes</w:t>
+        <w:t>- **Question: 細かい (こまかい)**</w:t>
+        <w:br/>
+        <w:t xml:space="preserve">  - **Correct Option:** 4 (こまかい)</w:t>
+        <w:br/>
+        <w:t xml:space="preserve">  - **Student's Choice:** 3 (こまかい)</w:t>
+        <w:br/>
+        <w:t xml:space="preserve">  - **Analysis:** Chose 'small' instead of 'detailed,' showing a need for better contextual vocabulary comprehension.</w:t>
         <w:br/>
         <w:br/>
-        <w:t>#### 1.2.1 Verb Form Mistake</w:t>
+        <w:t>- **Question: かしこまりました**</w:t>
         <w:br/>
-        <w:t>- **Question 1 (First Instance):**</w:t>
+        <w:t xml:space="preserve">  - **Correct Option:** 2 (かしこまりました)</w:t>
         <w:br/>
-        <w:t xml:space="preserve">  - **Error:** The student chose option 3 (あそばない) instead of the correct option 4 (あそんで).</w:t>
+        <w:t xml:space="preserve">  - **Student's Choice:** 1 (かしこまりました)</w:t>
         <w:br/>
-        <w:t xml:space="preserve">  - **Analysis:** The student used the negative form "あそばない" instead of the te-form "あそんで," which is needed to connect actions.</w:t>
+        <w:t xml:space="preserve">  - **Analysis:** Incorrect usage of formal expression, suggesting a need to understand situational language use.</w:t>
         <w:br/>
         <w:br/>
-        <w:t>- **Question 1 (Second Instance):**</w:t>
-        <w:br/>
-        <w:t xml:space="preserve">  - **Error:** The student chose option 4 (食べても) instead of the correct option 1 (食べないで).</w:t>
-        <w:br/>
-        <w:t xml:space="preserve">  - **Analysis:** The student misunderstood the negative conjunction needed in the sentence, using "even if" instead of "without doing."</w:t>
+        <w:t>#### 1.2 Grammar Mistakes</w:t>
         <w:br/>
         <w:br/>
-        <w:t>- **Question 1 (Fourth Instance):**</w:t>
+        <w:t>**Verb Conjugation and Usage**</w:t>
         <w:br/>
-        <w:t xml:space="preserve">  - **Error:** The student chose option 2 (にしなくなりました) instead of the correct option 4 (にならなくなりました).</w:t>
+        <w:t>- **Question: 遊んで (あそんで)**</w:t>
         <w:br/>
-        <w:t xml:space="preserve">  - **Analysis:** The student used an incorrect verb form, failing to express the change in state correctly.</w:t>
+        <w:t xml:space="preserve">  - **Correct Option:** 4 (あそんで)</w:t>
+        <w:br/>
+        <w:t xml:space="preserve">  - **Student's Choice:** 3 (あそばない)</w:t>
+        <w:br/>
+        <w:t xml:space="preserve">  - **Analysis:** The student used a negative form instead of the correct te-form, indicating a misunderstanding of verb conjugation rules.</w:t>
         <w:br/>
         <w:br/>
-        <w:t>#### 1.2.2 Particle Mistake</w:t>
+        <w:t>- **Question: 食べないで (たべないで)**</w:t>
         <w:br/>
-        <w:t>- **Question 1 (Fifth Instance):**</w:t>
+        <w:t xml:space="preserve">  - **Correct Option:** 1 (たべないで)</w:t>
         <w:br/>
-        <w:t xml:space="preserve">  - **Error:** The student chose option 2 (に) instead of the correct option 3 (も).</w:t>
+        <w:t xml:space="preserve">  - **Student's Choice:** 4 (たべても)</w:t>
         <w:br/>
-        <w:t xml:space="preserve">  - **Analysis:** The student used an incorrect particle "に" for expressing the addition of the salary, instead of "も," which indicates inclusion.</w:t>
+        <w:t xml:space="preserve">  - **Analysis:** The student selected an incorrect conditional form, demonstrating confusion with negative commands.</w:t>
         <w:br/>
         <w:br/>
-        <w:t>- **Question 1 (Sixth Instance):**</w:t>
+        <w:t>- **Question: にならなくなりました**</w:t>
         <w:br/>
-        <w:t xml:space="preserve">  - **Error:** The student chose option 1 (止まる) instead of the correct option 4 (止まった).</w:t>
+        <w:t xml:space="preserve">  - **Correct Option:** 2 (にならなくなりました)</w:t>
         <w:br/>
-        <w:t xml:space="preserve">  - **Analysis:** The student incorrectly used the dictionary form "止まる" instead of the past tense "止まった," needed for describing a completed action.</w:t>
+        <w:t xml:space="preserve">  - **Student's Choice:** 4 (にしなくなりました)</w:t>
+        <w:br/>
+        <w:t xml:space="preserve">  - **Analysis:** Incorrect form of "to become" versus "to do," indicating a misunderstanding of expression differences in Japanese.</w:t>
         <w:br/>
         <w:br/>
-        <w:t>- **Question 1 (Seventh Instance):**</w:t>
+        <w:t>**Particle Usage**</w:t>
         <w:br/>
-        <w:t xml:space="preserve">  - **Error:** The student chose option 2 (すぎて) instead of the correct option 3 (ため).</w:t>
+        <w:t>- **Question: も (も)**</w:t>
         <w:br/>
-        <w:t xml:space="preserve">  - **Analysis:** The student used "too much" instead of "because," misunderstanding the causal relationship required.</w:t>
+        <w:t xml:space="preserve">  - **Correct Option:** 3 (も)</w:t>
+        <w:br/>
+        <w:t xml:space="preserve">  - **Student's Choice:** 2 (に)</w:t>
+        <w:br/>
+        <w:t xml:space="preserve">  - **Analysis:** Incorrect particle usage, which suggests a need to focus on understanding the nuances of Japanese particles.</w:t>
         <w:br/>
         <w:br/>
-        <w:t>#### 1.2.3 Imperative Form Mistake</w:t>
+        <w:t>- **Question: 止まった (とまった)**</w:t>
         <w:br/>
-        <w:t>- **Question 1 (Eighth Instance):**</w:t>
+        <w:t xml:space="preserve">  - **Correct Option:** 4 (とまった)</w:t>
         <w:br/>
-        <w:t xml:space="preserve">  - **Error:** The student chose option 1 (おく) instead of the correct option 3 (おいて).</w:t>
+        <w:t xml:space="preserve">  - **Student's Choice:** 1 (とまる)</w:t>
         <w:br/>
-        <w:t xml:space="preserve">  - **Analysis:** The student failed to use the te-form "おいて," necessary for requests, using the dictionary form instead.</w:t>
+        <w:t xml:space="preserve">  - **Analysis:** Incorrect tense, indicating a misunderstanding of past versus present tense usage.</w:t>
         <w:br/>
         <w:br/>
-        <w:t>#### 1.2.4 Temporal Expression Mistake</w:t>
+        <w:t>- **Question: ため (ため)**</w:t>
         <w:br/>
-        <w:t>- **Question 1 (Ninth Instance):**</w:t>
+        <w:t xml:space="preserve">  - **Correct Option:** 3 (ため)</w:t>
         <w:br/>
-        <w:t xml:space="preserve">  - **Error:** The student chose option 1 (明日まで) instead of the correct option 3 (今日中に).</w:t>
+        <w:t xml:space="preserve">  - **Student's Choice:** 2 (すぎて)</w:t>
         <w:br/>
-        <w:t xml:space="preserve">  - **Analysis:** The student misapplied a deadline expression "明日まで" instead of expressing the requirement to finish "by today."</w:t>
+        <w:t xml:space="preserve">  - **Analysis:** The student confused cause with excessive state, highlighting a need for clarity in sentence structure implications.</w:t>
         <w:br/>
         <w:br/>
-        <w:t>#### 1.2.5 Contextual Expression Mistake</w:t>
+        <w:t>- **Question: おいて (おいて)**</w:t>
         <w:br/>
-        <w:t>- **Question 1 (Tenth Instance):**</w:t>
+        <w:t xml:space="preserve">  - **Correct Option:** 3 (おいて)</w:t>
         <w:br/>
-        <w:t xml:space="preserve">  - **Error:** The student chose option 2 (ゲームをしない) instead of the correct option 3 (ゲームをした).</w:t>
+        <w:t xml:space="preserve">  - **Student's Choice:** 1 (おく)</w:t>
         <w:br/>
-        <w:t xml:space="preserve">  - **Analysis:** The student misunderstood the context, using a negative form instead of the past tense needed to indicate an action that has occurred.</w:t>
+        <w:t xml:space="preserve">  - **Analysis:** Incorrect verb form, showing a need to practice the te-form.</w:t>
         <w:br/>
         <w:br/>
-        <w:t>- **Question 1 (Eleventh Instance):**</w:t>
+        <w:t>- **Question: 今日中に (きょうじゅうに)**</w:t>
         <w:br/>
-        <w:t xml:space="preserve">  - **Error:** The student chose option 2 (食べない) instead of the correct option 4 (女の人).</w:t>
+        <w:t xml:space="preserve">  - **Correct Option:** 3 (きょうじゅうに)</w:t>
         <w:br/>
-        <w:t xml:space="preserve">  - **Analysis:** The student incorrectly chose a verb form "食べない" instead of the noun phrase "女の人," needed to describe the type of customers.</w:t>
+        <w:t xml:space="preserve">  - **Student's Choice:** 1 (あしたまで)</w:t>
+        <w:br/>
+        <w:t xml:space="preserve">  - **Analysis:** Incorrect time expression, suggesting a need for better understanding of time-related phrases.</w:t>
         <w:br/>
         <w:br/>
-        <w:t>- **Question 1 (Twelfth Instance):**</w:t>
+        <w:t>**Expression and Contextual Understanding**</w:t>
         <w:br/>
-        <w:t xml:space="preserve">  - **Error:** The student chose option 1 (行かなかった) instead of the correct option 3 (することになった).</w:t>
+        <w:t>- **Question: ゲームをした (ゲームをした)**</w:t>
         <w:br/>
-        <w:t xml:space="preserve">  - **Analysis:** The student misunderstood the context, selecting an action not taken rather than the decision reached, as required by the sentence.</w:t>
+        <w:t xml:space="preserve">  - **Correct Option:** 3 (ゲームをした)</w:t>
+        <w:br/>
+        <w:t xml:space="preserve">  - **Student's Choice:** 2 (ゲームをしない)</w:t>
+        <w:br/>
+        <w:t xml:space="preserve">  - **Analysis:** Incorrect verb choice indicating misunderstanding of task context.</w:t>
         <w:br/>
         <w:br/>
-        <w:t>This analysis highlights the specific knowledge areas where the student made errors, providing a focused basis for further study and improvement.</w:t>
+        <w:t>- **Question: 女の人 (おんなのひと)**</w:t>
+        <w:br/>
+        <w:t xml:space="preserve">  - **Correct Option:** 4 (おんなのひと)</w:t>
+        <w:br/>
+        <w:t xml:space="preserve">  - **Student's Choice:** 2 (たべない)</w:t>
+        <w:br/>
+        <w:t xml:space="preserve">  - **Analysis:** Incorrect context interpretation, showing need for contextual comprehension.</w:t>
+        <w:br/>
+        <w:br/>
+        <w:t>- **Question: することになった (することになった)**</w:t>
+        <w:br/>
+        <w:t xml:space="preserve">  - **Correct Option:** 3 (することになった)</w:t>
+        <w:br/>
+        <w:t xml:space="preserve">  - **Student's Choice:** 1 (いかなかった)</w:t>
+        <w:br/>
+        <w:t xml:space="preserve">  - **Analysis:** Misunderstanding of phrase indicating result versus action, illustrating a need for comprehension of conditional sentences.</w:t>
+        <w:br/>
+        <w:br/>
+        <w:t>This analysis highlights the specific areas where the student needs to focus their studies, emphasizing the importance of contextual vocabulary usage, understanding of grammatical structures, and comprehension of verb forms and particles.</w:t>
       </w:r>
     </w:p>
     <w:sectPr>
